--- a/CitySociety/과제/2020182028_게임공학과_이규원_신분증 및 통장사본(이름).docx
+++ b/CitySociety/과제/2020182028_게임공학과_이규원_신분증 및 통장사본(이름).docx
@@ -183,7 +183,7 @@
               <w:spacing w:line="240" w:lineRule="auto"/>
               <w:jc w:val="center"/>
               <w:rPr>
-                <w:rFonts w:ascii="휴먼명조" w:eastAsia="휴먼명조" w:cs="휴먼명조"/>
+                <w:rFonts w:ascii="휴먼명조" w:eastAsia="휴먼명조" w:cs="휴먼명조" w:hint="eastAsia"/>
                 <w:b/>
                 <w:bCs/>
                 <w:spacing w:val="-5"/>
@@ -201,6 +201,17 @@
                 <w:szCs w:val="22"/>
               </w:rPr>
               <w:t xml:space="preserve">연락처: </w:t>
+            </w:r>
+            <w:r>
+              <w:rPr>
+                <w:rFonts w:ascii="휴먼명조" w:eastAsia="휴먼명조" w:cs="휴먼명조" w:hint="eastAsia"/>
+                <w:b/>
+                <w:bCs/>
+                <w:spacing w:val="-5"/>
+                <w:sz w:val="22"/>
+                <w:szCs w:val="22"/>
+              </w:rPr>
+              <w:t>010 8650 0460</w:t>
             </w:r>
           </w:p>
         </w:tc>
@@ -246,7 +257,7 @@
               <w:spacing w:line="240" w:lineRule="auto"/>
               <w:jc w:val="center"/>
               <w:rPr>
-                <w:rFonts w:ascii="휴먼명조" w:eastAsia="휴먼명조" w:cs="휴먼명조" w:hint="eastAsia"/>
+                <w:rFonts w:ascii="휴먼명조" w:eastAsia="휴먼명조" w:cs="휴먼명조"/>
                 <w:b/>
                 <w:bCs/>
                 <w:spacing w:val="-5"/>
@@ -256,14 +267,48 @@
             </w:pPr>
             <w:r>
               <w:rPr>
-                <w:rFonts w:ascii="휴먼명조" w:eastAsia="휴먼명조" w:cs="휴먼명조" w:hint="eastAsia"/>
-                <w:b/>
-                <w:bCs/>
-                <w:spacing w:val="-5"/>
-                <w:sz w:val="22"/>
-                <w:szCs w:val="22"/>
-              </w:rPr>
-              <w:t>010 8650 0406</w:t>
+                <w:rFonts w:ascii="휴먼명조" w:eastAsia="휴먼명조" w:cs="휴먼명조"/>
+                <w:i/>
+                <w:iCs/>
+                <w:noProof/>
+                <w:color w:val="0000FF"/>
+                <w:spacing w:val="-8"/>
+              </w:rPr>
+              <w:drawing>
+                <wp:inline distT="0" distB="0" distL="0" distR="0" wp14:anchorId="03466700" wp14:editId="3EEA28D1">
+                  <wp:extent cx="2941320" cy="1892935"/>
+                  <wp:effectExtent l="0" t="0" r="0" b="0"/>
+                  <wp:docPr id="1292342996" name="그림 1"/>
+                  <wp:cNvGraphicFramePr>
+                    <a:graphicFrameLocks xmlns:a="http://schemas.openxmlformats.org/drawingml/2006/main" noChangeAspect="1"/>
+                  </wp:cNvGraphicFramePr>
+                  <a:graphic xmlns:a="http://schemas.openxmlformats.org/drawingml/2006/main">
+                    <a:graphicData uri="http://schemas.openxmlformats.org/drawingml/2006/picture">
+                      <pic:pic xmlns:pic="http://schemas.openxmlformats.org/drawingml/2006/picture">
+                        <pic:nvPicPr>
+                          <pic:cNvPr id="1292342996" name=""/>
+                          <pic:cNvPicPr/>
+                        </pic:nvPicPr>
+                        <pic:blipFill>
+                          <a:blip r:embed="rId7"/>
+                          <a:stretch>
+                            <a:fillRect/>
+                          </a:stretch>
+                        </pic:blipFill>
+                        <pic:spPr>
+                          <a:xfrm>
+                            <a:off x="0" y="0"/>
+                            <a:ext cx="2941320" cy="1892935"/>
+                          </a:xfrm>
+                          <a:prstGeom prst="rect">
+                            <a:avLst/>
+                          </a:prstGeom>
+                        </pic:spPr>
+                      </pic:pic>
+                    </a:graphicData>
+                  </a:graphic>
+                </wp:inline>
+              </w:drawing>
             </w:r>
           </w:p>
         </w:tc>
@@ -318,7 +363,7 @@
               <w:wordWrap/>
               <w:jc w:val="left"/>
               <w:rPr>
-                <w:rFonts w:asciiTheme="minorHAnsi" w:eastAsiaTheme="minorHAnsi" w:hAnsiTheme="minorHAnsi" w:cs="휴먼명조" w:hint="eastAsia"/>
+                <w:rFonts w:asciiTheme="minorHAnsi" w:eastAsiaTheme="minorHAnsi" w:hAnsiTheme="minorHAnsi" w:cs="휴먼명조"/>
                 <w:color w:val="000000" w:themeColor="text1"/>
                 <w:spacing w:val="-8"/>
               </w:rPr>
@@ -399,16 +444,17 @@
             <w:r>
               <w:rPr>
                 <w:rFonts w:ascii="휴먼명조" w:eastAsia="휴먼명조" w:cs="휴먼명조"/>
-                <w:i/>
-                <w:iCs/>
-                <w:color w:val="0000FF"/>
-                <w:spacing w:val="-8"/>
+                <w:b/>
+                <w:bCs/>
+                <w:spacing w:val="-5"/>
+                <w:sz w:val="22"/>
+                <w:szCs w:val="22"/>
               </w:rPr>
               <w:drawing>
-                <wp:inline distT="0" distB="0" distL="0" distR="0" wp14:anchorId="3F32C10E" wp14:editId="192514F3">
-                  <wp:extent cx="2941320" cy="1892935"/>
-                  <wp:effectExtent l="0" t="0" r="0" b="0"/>
-                  <wp:docPr id="1292342996" name="그림 1"/>
+                <wp:inline distT="0" distB="0" distL="0" distR="0" wp14:anchorId="41D8825F" wp14:editId="19FB94FB">
+                  <wp:extent cx="2940685" cy="1823720"/>
+                  <wp:effectExtent l="0" t="0" r="0" b="5080"/>
+                  <wp:docPr id="1318303275" name="그림 1"/>
                   <wp:cNvGraphicFramePr>
                     <a:graphicFrameLocks xmlns:a="http://schemas.openxmlformats.org/drawingml/2006/main" noChangeAspect="1"/>
                   </wp:cNvGraphicFramePr>
@@ -416,11 +462,11 @@
                     <a:graphicData uri="http://schemas.openxmlformats.org/drawingml/2006/picture">
                       <pic:pic xmlns:pic="http://schemas.openxmlformats.org/drawingml/2006/picture">
                         <pic:nvPicPr>
-                          <pic:cNvPr id="1292342996" name=""/>
+                          <pic:cNvPr id="1318303275" name=""/>
                           <pic:cNvPicPr/>
                         </pic:nvPicPr>
                         <pic:blipFill>
-                          <a:blip r:embed="rId7"/>
+                          <a:blip r:embed="rId8"/>
                           <a:stretch>
                             <a:fillRect/>
                           </a:stretch>
@@ -428,7 +474,7 @@
                         <pic:spPr>
                           <a:xfrm>
                             <a:off x="0" y="0"/>
-                            <a:ext cx="2941320" cy="1892935"/>
+                            <a:ext cx="2940685" cy="1823720"/>
                           </a:xfrm>
                           <a:prstGeom prst="rect">
                             <a:avLst/>
@@ -1032,6 +1078,7 @@
                 <w:rFonts w:ascii="휴먼명조" w:eastAsia="휴먼명조" w:cs="휴먼명조"/>
                 <w:b/>
                 <w:bCs/>
+                <w:noProof/>
                 <w:sz w:val="22"/>
                 <w:szCs w:val="22"/>
               </w:rPr>
@@ -1051,7 +1098,7 @@
                           <pic:cNvPicPr/>
                         </pic:nvPicPr>
                         <pic:blipFill>
-                          <a:blip r:embed="rId8"/>
+                          <a:blip r:embed="rId9"/>
                           <a:stretch>
                             <a:fillRect/>
                           </a:stretch>
@@ -1797,7 +1844,6 @@
   <w:style w:type="character" w:default="1" w:styleId="a0">
     <w:name w:val="Default Paragraph Font"/>
     <w:uiPriority w:val="1"/>
-    <w:semiHidden/>
     <w:unhideWhenUsed/>
   </w:style>
   <w:style w:type="table" w:default="1" w:styleId="a1">
